--- a/protokolle/besprechungen/Besprechungsprotokoll SimpleQ_2018_10_09.docx
+++ b/protokolle/besprechungen/Besprechungsprotokoll SimpleQ_2018_10_09.docx
@@ -62,7 +62,7 @@
         <w:t>10</w:t>
       </w:r>
       <w:r>
-        <w:t xml:space="preserve"> Uhr in 2700, Wiener Neustadt, Dr. Eckener Gasse 2</w:t>
+        <w:t xml:space="preserve"> Uhr in 2700 Wiener Neustadt, Dr. Eckener Gasse 2</w:t>
       </w:r>
     </w:p>
     <w:p>
@@ -87,10 +87,32 @@
         <w:t>Jürgen Weber, Lukas Schendlinger,</w:t>
       </w:r>
       <w:r>
-        <w:t xml:space="preserve"> Tobias Krukenfellner,</w:t>
-      </w:r>
-      <w:r>
-        <w:t xml:space="preserve"> Mag. Markus Reis</w:t>
+        <w:t xml:space="preserve"> Tobias </w:t>
+      </w:r>
+      <w:proofErr w:type="spellStart"/>
+      <w:r>
+        <w:t>Krukenfellner</w:t>
+      </w:r>
+      <w:proofErr w:type="spellEnd"/>
+      <w:r>
+        <w:t>,</w:t>
+      </w:r>
+      <w:r>
+        <w:t xml:space="preserve"> </w:t>
+      </w:r>
+      <w:r>
+        <w:t xml:space="preserve">Nico </w:t>
+      </w:r>
+      <w:proofErr w:type="spellStart"/>
+      <w:r>
+        <w:t>Srnka</w:t>
+      </w:r>
+      <w:proofErr w:type="spellEnd"/>
+      <w:r>
+        <w:t xml:space="preserve">, </w:t>
+      </w:r>
+      <w:r>
+        <w:t>Mag. Markus Reis</w:t>
       </w:r>
     </w:p>
     <w:p>
@@ -442,6 +464,192 @@
     </w:p>
     <w:p>
       <w:pPr>
+        <w:rPr>
+          <w:b/>
+        </w:rPr>
+      </w:pPr>
+      <w:r>
+        <w:rPr>
+          <w:b/>
+        </w:rPr>
+        <w:t xml:space="preserve">Vervollständigung der </w:t>
+      </w:r>
+      <w:proofErr w:type="spellStart"/>
+      <w:r>
+        <w:rPr>
+          <w:b/>
+        </w:rPr>
+        <w:t>WebAPI</w:t>
+      </w:r>
+      <w:proofErr w:type="spellEnd"/>
+      <w:r>
+        <w:rPr>
+          <w:b/>
+        </w:rPr>
+        <w:t>-Dokumentation</w:t>
+      </w:r>
+      <w:r>
+        <w:rPr>
+          <w:b/>
+        </w:rPr>
+        <w:t xml:space="preserve"> (Lukas Schendlinger)</w:t>
+      </w:r>
+    </w:p>
+    <w:p>
+      <w:r>
+        <w:t xml:space="preserve">Die Dokumentation im GitHub-Wiki bzgl. der </w:t>
+      </w:r>
+      <w:proofErr w:type="spellStart"/>
+      <w:r>
+        <w:t>WebAPI</w:t>
+      </w:r>
+      <w:proofErr w:type="spellEnd"/>
+      <w:r>
+        <w:t>-Schnittstelle für die Kommunikation mit den mobilen Endgeräten</w:t>
+      </w:r>
+      <w:r>
+        <w:t xml:space="preserve"> war noch teilweise unvollständig. Im Zuge dessen werden noch ausführlichere Beschreibungen und Code-Beispiele für die einzelnen API-Methoden bzw. deren Parameter und Return-Werte ergänzt.</w:t>
+      </w:r>
+    </w:p>
+    <w:p>
+      <w:pPr>
+        <w:rPr>
+          <w:b/>
+        </w:rPr>
+      </w:pPr>
+      <w:r>
+        <w:rPr>
+          <w:b/>
+        </w:rPr>
+        <w:t>Authentifizierung</w:t>
+      </w:r>
+      <w:r>
+        <w:rPr>
+          <w:b/>
+        </w:rPr>
+        <w:t xml:space="preserve"> </w:t>
+      </w:r>
+      <w:r>
+        <w:rPr>
+          <w:b/>
+        </w:rPr>
+        <w:t>bzgl.</w:t>
+      </w:r>
+      <w:r>
+        <w:rPr>
+          <w:b/>
+        </w:rPr>
+        <w:t xml:space="preserve"> </w:t>
+      </w:r>
+      <w:proofErr w:type="spellStart"/>
+      <w:r>
+        <w:rPr>
+          <w:b/>
+        </w:rPr>
+        <w:t>WebAPI</w:t>
+      </w:r>
+      <w:proofErr w:type="spellEnd"/>
+      <w:r>
+        <w:rPr>
+          <w:b/>
+        </w:rPr>
+        <w:t>-Zugriffe</w:t>
+      </w:r>
+      <w:r>
+        <w:rPr>
+          <w:b/>
+        </w:rPr>
+        <w:t xml:space="preserve"> (Lukas Schendlinger)</w:t>
+      </w:r>
+    </w:p>
+    <w:p>
+      <w:r>
+        <w:t xml:space="preserve">Es wurde beschlossen, dass eine Authentifizierung mittels Private-Key als </w:t>
+      </w:r>
+      <w:r>
+        <w:rPr>
+          <w:u w:val="single"/>
+        </w:rPr>
+        <w:t>temporäre</w:t>
+      </w:r>
+      <w:r>
+        <w:rPr>
+          <w:u w:val="single"/>
+        </w:rPr>
+        <w:t xml:space="preserve"> Lösung</w:t>
+      </w:r>
+      <w:r>
+        <w:t xml:space="preserve"> akzeptabel ist. Nach Realisierung essentiellerer Komponenten wird jedoch auf eine mehr etablierte Authentifizierungsmethode (z.B. zertifikatsbasiert) zurückgegriffen werden.</w:t>
+      </w:r>
+    </w:p>
+    <w:p>
+      <w:pPr>
+        <w:rPr>
+          <w:b/>
+        </w:rPr>
+      </w:pPr>
+      <w:r>
+        <w:rPr>
+          <w:b/>
+        </w:rPr>
+        <w:t>Implementierung des Gruppenverwaltungs-Backend (Lukas Schendlinger)</w:t>
+      </w:r>
+    </w:p>
+    <w:p>
+      <w:r>
+        <w:t xml:space="preserve">Erstellung und </w:t>
+      </w:r>
+      <w:r>
+        <w:t>Implementierung</w:t>
+      </w:r>
+      <w:r>
+        <w:t xml:space="preserve"> eines Controllers bzw. </w:t>
+      </w:r>
+      <w:r>
+        <w:t>einer Model-Klasse im Rahmen der Realisierung der Gruppenverwaltungs-Komponente der Webanwendung.</w:t>
+      </w:r>
+    </w:p>
+    <w:p>
+      <w:pPr>
+        <w:rPr>
+          <w:b/>
+        </w:rPr>
+      </w:pPr>
+      <w:r>
+        <w:rPr>
+          <w:b/>
+        </w:rPr>
+        <w:t xml:space="preserve">Implementierung des </w:t>
+      </w:r>
+      <w:r>
+        <w:rPr>
+          <w:b/>
+        </w:rPr>
+        <w:t>Einstellungs</w:t>
+      </w:r>
+      <w:r>
+        <w:rPr>
+          <w:b/>
+        </w:rPr>
+        <w:t>-Backend (Lukas Schendlinger)</w:t>
+      </w:r>
+    </w:p>
+    <w:p>
+      <w:r>
+        <w:t>Erstellung und Implementierung eines Controllers bzw. einer Model-Klasse</w:t>
+      </w:r>
+      <w:r>
+        <w:t xml:space="preserve"> bzgl.</w:t>
+      </w:r>
+      <w:r>
+        <w:t xml:space="preserve"> </w:t>
+      </w:r>
+      <w:r>
+        <w:t>des (allgemeinen) Konfigurationsbereiches der Webanwendung.</w:t>
+      </w:r>
+    </w:p>
+    <w:p>
+      <w:pPr>
         <w:pStyle w:val="berschrift2"/>
       </w:pPr>
       <w:r>
@@ -591,6 +799,50 @@
       </w:pPr>
       <w:r>
         <w:t>Festhaltung der unterschiedlichen Arten der App-Entwicklung in schriftlicher Form (Weber)</w:t>
+      </w:r>
+    </w:p>
+    <w:p>
+      <w:pPr>
+        <w:pStyle w:val="Listenabsatz"/>
+        <w:numPr>
+          <w:ilvl w:val="0"/>
+          <w:numId w:val="3"/>
+        </w:numPr>
+      </w:pPr>
+      <w:r>
+        <w:t xml:space="preserve">Vervollständigung der </w:t>
+      </w:r>
+      <w:proofErr w:type="spellStart"/>
+      <w:r>
+        <w:t>WebAPI</w:t>
+      </w:r>
+      <w:proofErr w:type="spellEnd"/>
+      <w:r>
+        <w:t>-Dokumentation (Schendlinger)</w:t>
+      </w:r>
+    </w:p>
+    <w:p>
+      <w:pPr>
+        <w:pStyle w:val="Listenabsatz"/>
+        <w:numPr>
+          <w:ilvl w:val="0"/>
+          <w:numId w:val="3"/>
+        </w:numPr>
+      </w:pPr>
+      <w:r>
+        <w:t>Implementierung Gruppenverwaltungs-Backend (Schendlinger)</w:t>
+      </w:r>
+    </w:p>
+    <w:p>
+      <w:pPr>
+        <w:pStyle w:val="Listenabsatz"/>
+        <w:numPr>
+          <w:ilvl w:val="0"/>
+          <w:numId w:val="3"/>
+        </w:numPr>
+      </w:pPr>
+      <w:r>
+        <w:t>Implementierung Einstellungs-Backend (Schendlinger)</w:t>
       </w:r>
       <w:bookmarkStart w:id="0" w:name="_GoBack"/>
       <w:bookmarkEnd w:id="0"/>
@@ -819,9 +1071,6 @@
       <w:r>
         <w:t xml:space="preserve">Mag. Markus Reis: </w:t>
       </w:r>
-      <w:r>
-        <w:t xml:space="preserve"> UNTASCHRIFT</w:t>
-      </w:r>
     </w:p>
     <w:sectPr>
       <w:headerReference w:type="default" r:id="rId13"/>
@@ -1138,7 +1387,7 @@
         <w:sz w:val="20"/>
         <w:szCs w:val="20"/>
       </w:rPr>
-      <w:t>2018-10-09</w:t>
+      <w:t>2018-10-10</w:t>
     </w:r>
     <w:r>
       <w:rPr>
@@ -2556,7 +2805,7 @@
 </file>
 
 <file path=customXml/itemProps1.xml><?xml version="1.0" encoding="utf-8"?>
-<ds:datastoreItem xmlns:ds="http://schemas.openxmlformats.org/officeDocument/2006/customXml" ds:itemID="{FFD72B5E-74B0-43E1-B057-63EFF4269249}">
+<ds:datastoreItem xmlns:ds="http://schemas.openxmlformats.org/officeDocument/2006/customXml" ds:itemID="{0A2BCB99-1ECC-4624-A78C-94A8773D34F7}">
   <ds:schemaRefs>
     <ds:schemaRef ds:uri="http://schemas.openxmlformats.org/officeDocument/2006/bibliography"/>
   </ds:schemaRefs>

--- a/protokolle/besprechungen/Besprechungsprotokoll SimpleQ_2018_10_09.docx
+++ b/protokolle/besprechungen/Besprechungsprotokoll SimpleQ_2018_10_09.docx
@@ -1,6 +1,6 @@
 
 <file path=word/document.xml><?xml version="1.0" encoding="utf-8"?>
-<w:document xmlns:wpc="http://schemas.microsoft.com/office/word/2010/wordprocessingCanvas" xmlns:cx="http://schemas.microsoft.com/office/drawing/2014/chartex" xmlns:cx1="http://schemas.microsoft.com/office/drawing/2015/9/8/chartex" xmlns:cx2="http://schemas.microsoft.com/office/drawing/2015/10/21/chartex" xmlns:cx3="http://schemas.microsoft.com/office/drawing/2016/5/9/chartex" xmlns:cx4="http://schemas.microsoft.com/office/drawing/2016/5/10/chartex" xmlns:cx5="http://schemas.microsoft.com/office/drawing/2016/5/11/chartex" xmlns:cx6="http://schemas.microsoft.com/office/drawing/2016/5/12/chartex" xmlns:cx7="http://schemas.microsoft.com/office/drawing/2016/5/13/chartex" xmlns:cx8="http://schemas.microsoft.com/office/drawing/2016/5/14/chartex" xmlns:mc="http://schemas.openxmlformats.org/markup-compatibility/2006" xmlns:aink="http://schemas.microsoft.com/office/drawing/2016/ink" xmlns:am3d="http://schemas.microsoft.com/office/drawing/2017/model3d" xmlns:o="urn:schemas-microsoft-com:office:office" xmlns:r="http://schemas.openxmlformats.org/officeDocument/2006/relationships" xmlns:m="http://schemas.openxmlformats.org/officeDocument/2006/math" xmlns:v="urn:schemas-microsoft-com:vml" xmlns:wp14="http://schemas.microsoft.com/office/word/2010/wordprocessingDrawing" xmlns:wp="http://schemas.openxmlformats.org/drawingml/2006/wordprocessingDrawing" xmlns:w10="urn:schemas-microsoft-com:office:word" xmlns:w="http://schemas.openxmlformats.org/wordprocessingml/2006/main" xmlns:w14="http://schemas.microsoft.com/office/word/2010/wordml" xmlns:w15="http://schemas.microsoft.com/office/word/2012/wordml" xmlns:w16cid="http://schemas.microsoft.com/office/word/2016/wordml/cid" xmlns:w16se="http://schemas.microsoft.com/office/word/2015/wordml/symex" xmlns:wpg="http://schemas.microsoft.com/office/word/2010/wordprocessingGroup" xmlns:wpi="http://schemas.microsoft.com/office/word/2010/wordprocessingInk" xmlns:wne="http://schemas.microsoft.com/office/word/2006/wordml" xmlns:wps="http://schemas.microsoft.com/office/word/2010/wordprocessingShape" mc:Ignorable="w14 w15 w16se w16cid wp14">
+<w:document xmlns:wpc="http://schemas.microsoft.com/office/word/2010/wordprocessingCanvas" xmlns:cx="http://schemas.microsoft.com/office/drawing/2014/chartex" xmlns:cx1="http://schemas.microsoft.com/office/drawing/2015/9/8/chartex" xmlns:cx2="http://schemas.microsoft.com/office/drawing/2015/10/21/chartex" xmlns:cx3="http://schemas.microsoft.com/office/drawing/2016/5/9/chartex" xmlns:cx4="http://schemas.microsoft.com/office/drawing/2016/5/10/chartex" xmlns:cx5="http://schemas.microsoft.com/office/drawing/2016/5/11/chartex" xmlns:cx6="http://schemas.microsoft.com/office/drawing/2016/5/12/chartex" xmlns:cx7="http://schemas.microsoft.com/office/drawing/2016/5/13/chartex" xmlns:cx8="http://schemas.microsoft.com/office/drawing/2016/5/14/chartex" xmlns:mc="http://schemas.openxmlformats.org/markup-compatibility/2006" xmlns:aink="http://schemas.microsoft.com/office/drawing/2016/ink" xmlns:am3d="http://schemas.microsoft.com/office/drawing/2017/model3d" xmlns:o="urn:schemas-microsoft-com:office:office" xmlns:r="http://schemas.openxmlformats.org/officeDocument/2006/relationships" xmlns:m="http://schemas.openxmlformats.org/officeDocument/2006/math" xmlns:v="urn:schemas-microsoft-com:vml" xmlns:wp14="http://schemas.microsoft.com/office/word/2010/wordprocessingDrawing" xmlns:wp="http://schemas.openxmlformats.org/drawingml/2006/wordprocessingDrawing" xmlns:w10="urn:schemas-microsoft-com:office:word" xmlns:w="http://schemas.openxmlformats.org/wordprocessingml/2006/main" xmlns:w14="http://schemas.microsoft.com/office/word/2010/wordml" xmlns:w15="http://schemas.microsoft.com/office/word/2012/wordml" xmlns:w16cid="http://schemas.microsoft.com/office/word/2016/wordml/cid" xmlns:w16se="http://schemas.microsoft.com/office/word/2015/wordml/symex" xmlns:wpg="http://schemas.microsoft.com/office/word/2010/wordprocessingGroup" xmlns:wpi="http://schemas.microsoft.com/office/word/2010/wordprocessingInk" xmlns:wne="http://schemas.microsoft.com/office/word/2006/wordml" xmlns:wps="http://schemas.microsoft.com/office/word/2010/wordprocessingShape" xmlns:a="http://schemas.openxmlformats.org/drawingml/2006/main" xmlns:pic="http://schemas.openxmlformats.org/drawingml/2006/picture" xmlns:a14="http://schemas.microsoft.com/office/drawing/2010/main" mc:Ignorable="w14 w15 w16se w16cid wp14">
   <w:body>
     <w:p>
       <w:pPr>
@@ -314,7 +314,7 @@
       <w:r>
         <w:t xml:space="preserve"> in den unterschiedlichen Abstufungen, siehe </w:t>
       </w:r>
-      <w:hyperlink r:id="rId8" w:history="1">
+      <w:hyperlink w:history="1" r:id="rId8">
         <w:r>
           <w:rPr>
             <w:rStyle w:val="Hyperlink"/>
@@ -636,17 +636,250 @@
     </w:p>
     <w:p>
       <w:r>
+        <w:rPr/>
         <w:t>Erstellung und Implementierung eines Controllers bzw. einer Model-Klasse</w:t>
       </w:r>
       <w:r>
+        <w:rPr/>
         <w:t xml:space="preserve"> bzgl.</w:t>
       </w:r>
       <w:r>
+        <w:rPr/>
         <w:t xml:space="preserve"> </w:t>
       </w:r>
       <w:r>
+        <w:rPr/>
         <w:t>des (allgemeinen) Konfigurationsbereiches der Webanwendung.</w:t>
       </w:r>
+    </w:p>
+    <w:p>
+      <w:pPr>
+        <w:pStyle w:val="Standard"/>
+      </w:pPr>
+      <w:r>
+        <w:rPr>
+          <w:b w:val="1"/>
+          <w:bCs w:val="1"/>
+        </w:rPr>
+        <w:t xml:space="preserve">Implementierung des </w:t>
+      </w:r>
+      <w:proofErr w:type="spellStart"/>
+      <w:r>
+        <w:rPr>
+          <w:b w:val="1"/>
+          <w:bCs w:val="1"/>
+        </w:rPr>
+        <w:t>Frontends</w:t>
+      </w:r>
+      <w:proofErr w:type="spellEnd"/>
+      <w:r>
+        <w:rPr>
+          <w:b w:val="1"/>
+          <w:bCs w:val="1"/>
+        </w:rPr>
+        <w:t xml:space="preserve"> für die Umfrageerstellung (Tobias </w:t>
+      </w:r>
+      <w:proofErr w:type="spellStart"/>
+      <w:r>
+        <w:rPr>
+          <w:b w:val="1"/>
+          <w:bCs w:val="1"/>
+        </w:rPr>
+        <w:t>Krukenfellner</w:t>
+      </w:r>
+      <w:proofErr w:type="spellEnd"/>
+      <w:r>
+        <w:rPr>
+          <w:b w:val="1"/>
+          <w:bCs w:val="1"/>
+        </w:rPr>
+        <w:t>)</w:t>
+      </w:r>
+    </w:p>
+    <w:p>
+      <w:pPr>
+        <w:pStyle w:val="Standard"/>
+        <w:rPr>
+          <w:b w:val="1"/>
+          <w:bCs w:val="1"/>
+        </w:rPr>
+      </w:pPr>
+      <w:r>
+        <w:rPr>
+          <w:b w:val="0"/>
+          <w:bCs w:val="0"/>
+        </w:rPr>
+        <w:t xml:space="preserve">Einige der Teile des </w:t>
+      </w:r>
+      <w:proofErr w:type="spellStart"/>
+      <w:r>
+        <w:rPr>
+          <w:b w:val="0"/>
+          <w:bCs w:val="0"/>
+        </w:rPr>
+        <w:t>Frontends</w:t>
+      </w:r>
+      <w:proofErr w:type="spellEnd"/>
+      <w:r>
+        <w:rPr>
+          <w:b w:val="0"/>
+          <w:bCs w:val="0"/>
+        </w:rPr>
+        <w:t xml:space="preserve"> der Umfrageerstellung wurden bereits realisiert und getestet. Dinge wie das Eingeben von Antwortmöglichkeiten abhängig vom Umfragetyp, so wie die Speicherung einer Umfrage als Template stehen als nächstes an.</w:t>
+      </w:r>
+    </w:p>
+    <w:p>
+      <w:pPr>
+        <w:pStyle w:val="Standard"/>
+      </w:pPr>
+      <w:r>
+        <w:rPr>
+          <w:b w:val="1"/>
+          <w:bCs w:val="1"/>
+        </w:rPr>
+        <w:t xml:space="preserve">Letzte Ausbesserungen der </w:t>
+      </w:r>
+      <w:r>
+        <w:rPr>
+          <w:b w:val="1"/>
+          <w:bCs w:val="1"/>
+        </w:rPr>
+        <w:t xml:space="preserve">Umfrageauswertung </w:t>
+      </w:r>
+      <w:r>
+        <w:rPr>
+          <w:b w:val="1"/>
+          <w:bCs w:val="1"/>
+        </w:rPr>
+        <w:t>(</w:t>
+      </w:r>
+      <w:r>
+        <w:rPr>
+          <w:b w:val="1"/>
+          <w:bCs w:val="1"/>
+        </w:rPr>
+        <w:t xml:space="preserve">Tobias </w:t>
+      </w:r>
+      <w:proofErr w:type="spellStart"/>
+      <w:r>
+        <w:rPr>
+          <w:b w:val="1"/>
+          <w:bCs w:val="1"/>
+        </w:rPr>
+        <w:t>Krukenfellner</w:t>
+      </w:r>
+      <w:proofErr w:type="spellEnd"/>
+      <w:r>
+        <w:rPr>
+          <w:b w:val="1"/>
+          <w:bCs w:val="1"/>
+        </w:rPr>
+        <w:t>)</w:t>
+      </w:r>
+    </w:p>
+    <w:p w14:noSpellErr="1">
+      <w:pPr>
+        <w:pStyle w:val="Standard"/>
+        <w:rPr>
+          <w:b w:val="0"/>
+          <w:bCs w:val="0"/>
+        </w:rPr>
+      </w:pPr>
+      <w:r>
+        <w:rPr>
+          <w:b w:val="0"/>
+          <w:bCs w:val="0"/>
+        </w:rPr>
+        <w:t xml:space="preserve">Bis auf weiteres wurde die Umfrageauswertung abgeschlossen. Weitere Funktionalitäten werden je nach Zeit und bedarf an einem späteren Zeitpunkt implementiert. Die Namen der Darstellungsformen bzw. Diagrammarten müssen noch geändert bzw. deren </w:t>
+      </w:r>
+      <w:r>
+        <w:rPr>
+          <w:b w:val="0"/>
+          <w:bCs w:val="0"/>
+        </w:rPr>
+        <w:t>Richtigkeit</w:t>
+      </w:r>
+      <w:r>
+        <w:rPr>
+          <w:b w:val="0"/>
+          <w:bCs w:val="0"/>
+        </w:rPr>
+        <w:t xml:space="preserve"> bestimmt werden.</w:t>
+      </w:r>
+    </w:p>
+    <w:p>
+      <w:pPr>
+        <w:pStyle w:val="Standard"/>
+        <w:rPr>
+          <w:b w:val="1"/>
+          <w:bCs w:val="1"/>
+        </w:rPr>
+      </w:pPr>
+      <w:r>
+        <w:rPr>
+          <w:b w:val="1"/>
+          <w:bCs w:val="1"/>
+        </w:rPr>
+        <w:t xml:space="preserve">Erster Testdurchlauf eines </w:t>
+      </w:r>
+      <w:proofErr w:type="spellStart"/>
+      <w:r>
+        <w:rPr>
+          <w:b w:val="1"/>
+          <w:bCs w:val="1"/>
+        </w:rPr>
+        <w:t>Umfragezykluses</w:t>
+      </w:r>
+      <w:proofErr w:type="spellEnd"/>
+      <w:r>
+        <w:rPr>
+          <w:b w:val="1"/>
+          <w:bCs w:val="1"/>
+        </w:rPr>
+        <w:t xml:space="preserve"> </w:t>
+      </w:r>
+      <w:r>
+        <w:rPr>
+          <w:b w:val="1"/>
+          <w:bCs w:val="1"/>
+        </w:rPr>
+        <w:t>(durch das Projektteam)</w:t>
+      </w:r>
+    </w:p>
+    <w:p w14:noSpellErr="1">
+      <w:pPr>
+        <w:pStyle w:val="Standard"/>
+        <w:rPr>
+          <w:b w:val="1"/>
+          <w:bCs w:val="1"/>
+        </w:rPr>
+      </w:pPr>
+      <w:r>
+        <w:rPr>
+          <w:b w:val="0"/>
+          <w:bCs w:val="0"/>
+        </w:rPr>
+        <w:t xml:space="preserve">Es soll eine Umfrage im Webinterface erstellt werden, welche auf der App beantwortet wird und danach im Webinterface ausgewertet werden kann. </w:t>
+      </w:r>
+    </w:p>
+    <w:p w14:noSpellErr="1">
+      <w:pPr>
+        <w:pStyle w:val="Standard"/>
+        <w:rPr>
+          <w:b w:val="0"/>
+          <w:bCs w:val="0"/>
+        </w:rPr>
+      </w:pPr>
+    </w:p>
+    <w:p w14:noSpellErr="1">
+      <w:pPr>
+        <w:pStyle w:val="berschrift2"/>
+      </w:pPr>
+    </w:p>
+    <w:p w14:noSpellErr="1">
+      <w:pPr>
+        <w:pStyle w:val="berschrift2"/>
+      </w:pPr>
     </w:p>
     <w:p>
       <w:pPr>
@@ -833,19 +1066,81 @@
         <w:t>Implementierung Gruppenverwaltungs-Backend (Schendlinger)</w:t>
       </w:r>
     </w:p>
-    <w:p>
+    <w:p w14:noSpellErr="1">
       <w:pPr>
         <w:pStyle w:val="Listenabsatz"/>
         <w:numPr>
           <w:ilvl w:val="0"/>
           <w:numId w:val="3"/>
         </w:numPr>
-      </w:pPr>
-      <w:r>
+        <w:rPr/>
+      </w:pPr>
+      <w:r>
+        <w:rPr/>
         <w:t>Implementierung Einstellungs-Backend (Schendlinger)</w:t>
       </w:r>
-      <w:bookmarkStart w:id="0" w:name="_GoBack"/>
-      <w:bookmarkEnd w:id="0"/>
+    </w:p>
+    <w:p>
+      <w:pPr>
+        <w:pStyle w:val="Listenabsatz"/>
+        <w:numPr>
+          <w:ilvl w:val="0"/>
+          <w:numId w:val="3"/>
+        </w:numPr>
+        <w:rPr/>
+      </w:pPr>
+      <w:r>
+        <w:rPr/>
+        <w:t>Fortsetzung der Implementierung der Umfrageerstellung (</w:t>
+      </w:r>
+      <w:proofErr w:type="spellStart"/>
+      <w:r>
+        <w:rPr/>
+        <w:t>Krukenfellner</w:t>
+      </w:r>
+      <w:proofErr w:type="spellEnd"/>
+      <w:r>
+        <w:rPr/>
+        <w:t>)</w:t>
+      </w:r>
+    </w:p>
+    <w:p>
+      <w:pPr>
+        <w:pStyle w:val="Listenabsatz"/>
+        <w:numPr>
+          <w:ilvl w:val="0"/>
+          <w:numId w:val="3"/>
+        </w:numPr>
+        <w:rPr/>
+      </w:pPr>
+      <w:r>
+        <w:rPr/>
+        <w:t>Informieren über die Richtigkeit der Namen der Diagrammarten (</w:t>
+      </w:r>
+      <w:proofErr w:type="spellStart"/>
+      <w:r>
+        <w:rPr/>
+        <w:t>Krukenfellner</w:t>
+      </w:r>
+      <w:proofErr w:type="spellEnd"/>
+      <w:r>
+        <w:rPr/>
+        <w:t>)</w:t>
+      </w:r>
+    </w:p>
+    <w:p w14:noSpellErr="1">
+      <w:pPr>
+        <w:pStyle w:val="Listenabsatz"/>
+        <w:numPr>
+          <w:ilvl w:val="0"/>
+          <w:numId w:val="3"/>
+        </w:numPr>
+        <w:rPr/>
+      </w:pPr>
+      <w:r>
+        <w:rPr/>
+        <w:t xml:space="preserve">Erstellen, beantworten und auswerten einer Umfrage (Test). (ganzes Projektteam) </w:t>
+      </w:r>
     </w:p>
     <w:p/>
     <w:p/>
@@ -1075,7 +1370,7 @@
     <w:sectPr>
       <w:headerReference w:type="default" r:id="rId13"/>
       <w:footerReference w:type="default" r:id="rId14"/>
-      <w:pgSz w:w="11906" w:h="16838"/>
+      <w:pgSz w:w="11906" w:h="16838" w:orient="portrait"/>
       <w:pgMar w:top="1417" w:right="1417" w:bottom="1134" w:left="1417" w:header="708" w:footer="708" w:gutter="0"/>
       <w:cols w:space="708"/>
       <w:docGrid w:linePitch="360"/>
@@ -1115,7 +1410,7 @@
     <w:pPr>
       <w:pStyle w:val="Fuzeile"/>
       <w:pBdr>
-        <w:top w:val="single" w:sz="4" w:space="1" w:color="auto"/>
+        <w:top w:val="single" w:color="auto" w:sz="4" w:space="1"/>
       </w:pBdr>
       <w:rPr>
         <w:sz w:val="20"/>
@@ -1201,6 +1496,12 @@
         <w:szCs w:val="20"/>
       </w:rPr>
       <w:tab/>
+    </w:r>
+    <w:r>
+      <w:rPr>
+        <w:sz w:val="20"/>
+        <w:szCs w:val="20"/>
+      </w:rPr>
       <w:t xml:space="preserve">Seite </w:t>
     </w:r>
     <w:r>
@@ -1327,7 +1628,7 @@
     <w:pPr>
       <w:pStyle w:val="Kopfzeile"/>
       <w:pBdr>
-        <w:bottom w:val="single" w:sz="4" w:space="1" w:color="auto"/>
+        <w:bottom w:val="single" w:color="auto" w:sz="4" w:space="1"/>
       </w:pBdr>
       <w:tabs>
         <w:tab w:val="clear" w:pos="4536"/>
@@ -1501,7 +1802,7 @@
         <w:ind w:left="720" w:hanging="360"/>
       </w:pPr>
       <w:rPr>
-        <w:rFonts w:ascii="Symbol" w:hAnsi="Symbol" w:hint="default"/>
+        <w:rFonts w:hint="default" w:ascii="Symbol" w:hAnsi="Symbol"/>
       </w:rPr>
     </w:lvl>
     <w:lvl w:ilvl="1" w:tplc="0C070003" w:tentative="1">
@@ -1513,7 +1814,7 @@
         <w:ind w:left="1440" w:hanging="360"/>
       </w:pPr>
       <w:rPr>
-        <w:rFonts w:ascii="Courier New" w:hAnsi="Courier New" w:cs="Courier New" w:hint="default"/>
+        <w:rFonts w:hint="default" w:ascii="Courier New" w:hAnsi="Courier New" w:cs="Courier New"/>
       </w:rPr>
     </w:lvl>
     <w:lvl w:ilvl="2" w:tplc="0C070005" w:tentative="1">
@@ -1525,7 +1826,7 @@
         <w:ind w:left="2160" w:hanging="360"/>
       </w:pPr>
       <w:rPr>
-        <w:rFonts w:ascii="Wingdings" w:hAnsi="Wingdings" w:hint="default"/>
+        <w:rFonts w:hint="default" w:ascii="Wingdings" w:hAnsi="Wingdings"/>
       </w:rPr>
     </w:lvl>
     <w:lvl w:ilvl="3" w:tplc="0C070001" w:tentative="1">
@@ -1537,7 +1838,7 @@
         <w:ind w:left="2880" w:hanging="360"/>
       </w:pPr>
       <w:rPr>
-        <w:rFonts w:ascii="Symbol" w:hAnsi="Symbol" w:hint="default"/>
+        <w:rFonts w:hint="default" w:ascii="Symbol" w:hAnsi="Symbol"/>
       </w:rPr>
     </w:lvl>
     <w:lvl w:ilvl="4" w:tplc="0C070003" w:tentative="1">
@@ -1549,7 +1850,7 @@
         <w:ind w:left="3600" w:hanging="360"/>
       </w:pPr>
       <w:rPr>
-        <w:rFonts w:ascii="Courier New" w:hAnsi="Courier New" w:cs="Courier New" w:hint="default"/>
+        <w:rFonts w:hint="default" w:ascii="Courier New" w:hAnsi="Courier New" w:cs="Courier New"/>
       </w:rPr>
     </w:lvl>
     <w:lvl w:ilvl="5" w:tplc="0C070005" w:tentative="1">
@@ -1561,7 +1862,7 @@
         <w:ind w:left="4320" w:hanging="360"/>
       </w:pPr>
       <w:rPr>
-        <w:rFonts w:ascii="Wingdings" w:hAnsi="Wingdings" w:hint="default"/>
+        <w:rFonts w:hint="default" w:ascii="Wingdings" w:hAnsi="Wingdings"/>
       </w:rPr>
     </w:lvl>
     <w:lvl w:ilvl="6" w:tplc="0C070001" w:tentative="1">
@@ -1573,7 +1874,7 @@
         <w:ind w:left="5040" w:hanging="360"/>
       </w:pPr>
       <w:rPr>
-        <w:rFonts w:ascii="Symbol" w:hAnsi="Symbol" w:hint="default"/>
+        <w:rFonts w:hint="default" w:ascii="Symbol" w:hAnsi="Symbol"/>
       </w:rPr>
     </w:lvl>
     <w:lvl w:ilvl="7" w:tplc="0C070003" w:tentative="1">
@@ -1585,7 +1886,7 @@
         <w:ind w:left="5760" w:hanging="360"/>
       </w:pPr>
       <w:rPr>
-        <w:rFonts w:ascii="Courier New" w:hAnsi="Courier New" w:cs="Courier New" w:hint="default"/>
+        <w:rFonts w:hint="default" w:ascii="Courier New" w:hAnsi="Courier New" w:cs="Courier New"/>
       </w:rPr>
     </w:lvl>
     <w:lvl w:ilvl="8" w:tplc="0C070005" w:tentative="1">
@@ -1597,7 +1898,7 @@
         <w:ind w:left="6480" w:hanging="360"/>
       </w:pPr>
       <w:rPr>
-        <w:rFonts w:ascii="Wingdings" w:hAnsi="Wingdings" w:hint="default"/>
+        <w:rFonts w:hint="default" w:ascii="Wingdings" w:hAnsi="Wingdings"/>
       </w:rPr>
     </w:lvl>
   </w:abstractNum>
@@ -1614,7 +1915,7 @@
         <w:ind w:left="720" w:hanging="360"/>
       </w:pPr>
       <w:rPr>
-        <w:rFonts w:ascii="Symbol" w:hAnsi="Symbol" w:hint="default"/>
+        <w:rFonts w:hint="default" w:ascii="Symbol" w:hAnsi="Symbol"/>
       </w:rPr>
     </w:lvl>
     <w:lvl w:ilvl="1" w:tplc="0C070003" w:tentative="1">
@@ -1626,7 +1927,7 @@
         <w:ind w:left="1440" w:hanging="360"/>
       </w:pPr>
       <w:rPr>
-        <w:rFonts w:ascii="Courier New" w:hAnsi="Courier New" w:cs="Courier New" w:hint="default"/>
+        <w:rFonts w:hint="default" w:ascii="Courier New" w:hAnsi="Courier New" w:cs="Courier New"/>
       </w:rPr>
     </w:lvl>
     <w:lvl w:ilvl="2" w:tplc="0C070005" w:tentative="1">
@@ -1638,7 +1939,7 @@
         <w:ind w:left="2160" w:hanging="360"/>
       </w:pPr>
       <w:rPr>
-        <w:rFonts w:ascii="Wingdings" w:hAnsi="Wingdings" w:hint="default"/>
+        <w:rFonts w:hint="default" w:ascii="Wingdings" w:hAnsi="Wingdings"/>
       </w:rPr>
     </w:lvl>
     <w:lvl w:ilvl="3" w:tplc="0C070001" w:tentative="1">
@@ -1650,7 +1951,7 @@
         <w:ind w:left="2880" w:hanging="360"/>
       </w:pPr>
       <w:rPr>
-        <w:rFonts w:ascii="Symbol" w:hAnsi="Symbol" w:hint="default"/>
+        <w:rFonts w:hint="default" w:ascii="Symbol" w:hAnsi="Symbol"/>
       </w:rPr>
     </w:lvl>
     <w:lvl w:ilvl="4" w:tplc="0C070003" w:tentative="1">
@@ -1662,7 +1963,7 @@
         <w:ind w:left="3600" w:hanging="360"/>
       </w:pPr>
       <w:rPr>
-        <w:rFonts w:ascii="Courier New" w:hAnsi="Courier New" w:cs="Courier New" w:hint="default"/>
+        <w:rFonts w:hint="default" w:ascii="Courier New" w:hAnsi="Courier New" w:cs="Courier New"/>
       </w:rPr>
     </w:lvl>
     <w:lvl w:ilvl="5" w:tplc="0C070005" w:tentative="1">
@@ -1674,7 +1975,7 @@
         <w:ind w:left="4320" w:hanging="360"/>
       </w:pPr>
       <w:rPr>
-        <w:rFonts w:ascii="Wingdings" w:hAnsi="Wingdings" w:hint="default"/>
+        <w:rFonts w:hint="default" w:ascii="Wingdings" w:hAnsi="Wingdings"/>
       </w:rPr>
     </w:lvl>
     <w:lvl w:ilvl="6" w:tplc="0C070001" w:tentative="1">
@@ -1686,7 +1987,7 @@
         <w:ind w:left="5040" w:hanging="360"/>
       </w:pPr>
       <w:rPr>
-        <w:rFonts w:ascii="Symbol" w:hAnsi="Symbol" w:hint="default"/>
+        <w:rFonts w:hint="default" w:ascii="Symbol" w:hAnsi="Symbol"/>
       </w:rPr>
     </w:lvl>
     <w:lvl w:ilvl="7" w:tplc="0C070003" w:tentative="1">
@@ -1698,7 +1999,7 @@
         <w:ind w:left="5760" w:hanging="360"/>
       </w:pPr>
       <w:rPr>
-        <w:rFonts w:ascii="Courier New" w:hAnsi="Courier New" w:cs="Courier New" w:hint="default"/>
+        <w:rFonts w:hint="default" w:ascii="Courier New" w:hAnsi="Courier New" w:cs="Courier New"/>
       </w:rPr>
     </w:lvl>
     <w:lvl w:ilvl="8" w:tplc="0C070005" w:tentative="1">
@@ -1710,7 +2011,7 @@
         <w:ind w:left="6480" w:hanging="360"/>
       </w:pPr>
       <w:rPr>
-        <w:rFonts w:ascii="Wingdings" w:hAnsi="Wingdings" w:hint="default"/>
+        <w:rFonts w:hint="default" w:ascii="Wingdings" w:hAnsi="Wingdings"/>
       </w:rPr>
     </w:lvl>
   </w:abstractNum>
@@ -1727,7 +2028,7 @@
         <w:ind w:left="720" w:hanging="360"/>
       </w:pPr>
       <w:rPr>
-        <w:rFonts w:ascii="Symbol" w:hAnsi="Symbol" w:hint="default"/>
+        <w:rFonts w:hint="default" w:ascii="Symbol" w:hAnsi="Symbol"/>
       </w:rPr>
     </w:lvl>
     <w:lvl w:ilvl="1" w:tplc="0C070003" w:tentative="1">
@@ -1739,7 +2040,7 @@
         <w:ind w:left="1440" w:hanging="360"/>
       </w:pPr>
       <w:rPr>
-        <w:rFonts w:ascii="Courier New" w:hAnsi="Courier New" w:cs="Courier New" w:hint="default"/>
+        <w:rFonts w:hint="default" w:ascii="Courier New" w:hAnsi="Courier New" w:cs="Courier New"/>
       </w:rPr>
     </w:lvl>
     <w:lvl w:ilvl="2" w:tplc="0C070005" w:tentative="1">
@@ -1751,7 +2052,7 @@
         <w:ind w:left="2160" w:hanging="360"/>
       </w:pPr>
       <w:rPr>
-        <w:rFonts w:ascii="Wingdings" w:hAnsi="Wingdings" w:hint="default"/>
+        <w:rFonts w:hint="default" w:ascii="Wingdings" w:hAnsi="Wingdings"/>
       </w:rPr>
     </w:lvl>
     <w:lvl w:ilvl="3" w:tplc="0C070001" w:tentative="1">
@@ -1763,7 +2064,7 @@
         <w:ind w:left="2880" w:hanging="360"/>
       </w:pPr>
       <w:rPr>
-        <w:rFonts w:ascii="Symbol" w:hAnsi="Symbol" w:hint="default"/>
+        <w:rFonts w:hint="default" w:ascii="Symbol" w:hAnsi="Symbol"/>
       </w:rPr>
     </w:lvl>
     <w:lvl w:ilvl="4" w:tplc="0C070003" w:tentative="1">
@@ -1775,7 +2076,7 @@
         <w:ind w:left="3600" w:hanging="360"/>
       </w:pPr>
       <w:rPr>
-        <w:rFonts w:ascii="Courier New" w:hAnsi="Courier New" w:cs="Courier New" w:hint="default"/>
+        <w:rFonts w:hint="default" w:ascii="Courier New" w:hAnsi="Courier New" w:cs="Courier New"/>
       </w:rPr>
     </w:lvl>
     <w:lvl w:ilvl="5" w:tplc="0C070005" w:tentative="1">
@@ -1787,7 +2088,7 @@
         <w:ind w:left="4320" w:hanging="360"/>
       </w:pPr>
       <w:rPr>
-        <w:rFonts w:ascii="Wingdings" w:hAnsi="Wingdings" w:hint="default"/>
+        <w:rFonts w:hint="default" w:ascii="Wingdings" w:hAnsi="Wingdings"/>
       </w:rPr>
     </w:lvl>
     <w:lvl w:ilvl="6" w:tplc="0C070001" w:tentative="1">
@@ -1799,7 +2100,7 @@
         <w:ind w:left="5040" w:hanging="360"/>
       </w:pPr>
       <w:rPr>
-        <w:rFonts w:ascii="Symbol" w:hAnsi="Symbol" w:hint="default"/>
+        <w:rFonts w:hint="default" w:ascii="Symbol" w:hAnsi="Symbol"/>
       </w:rPr>
     </w:lvl>
     <w:lvl w:ilvl="7" w:tplc="0C070003" w:tentative="1">
@@ -1811,7 +2112,7 @@
         <w:ind w:left="5760" w:hanging="360"/>
       </w:pPr>
       <w:rPr>
-        <w:rFonts w:ascii="Courier New" w:hAnsi="Courier New" w:cs="Courier New" w:hint="default"/>
+        <w:rFonts w:hint="default" w:ascii="Courier New" w:hAnsi="Courier New" w:cs="Courier New"/>
       </w:rPr>
     </w:lvl>
     <w:lvl w:ilvl="8" w:tplc="0C070005" w:tentative="1">
@@ -1823,7 +2124,7 @@
         <w:ind w:left="6480" w:hanging="360"/>
       </w:pPr>
       <w:rPr>
-        <w:rFonts w:ascii="Wingdings" w:hAnsi="Wingdings" w:hint="default"/>
+        <w:rFonts w:hint="default" w:ascii="Wingdings" w:hAnsi="Wingdings"/>
       </w:rPr>
     </w:lvl>
   </w:abstractNum>
@@ -1932,11 +2233,11 @@
 </file>
 
 <file path=word/styles.xml><?xml version="1.0" encoding="utf-8"?>
-<w:styles xmlns:mc="http://schemas.openxmlformats.org/markup-compatibility/2006" xmlns:r="http://schemas.openxmlformats.org/officeDocument/2006/relationships" xmlns:w="http://schemas.openxmlformats.org/wordprocessingml/2006/main" xmlns:w14="http://schemas.microsoft.com/office/word/2010/wordml" xmlns:w15="http://schemas.microsoft.com/office/word/2012/wordml" xmlns:w16cid="http://schemas.microsoft.com/office/word/2016/wordml/cid" xmlns:w16se="http://schemas.microsoft.com/office/word/2015/wordml/symex" mc:Ignorable="w14 w15 w16se w16cid">
+<w:styles xmlns:wp14="http://schemas.microsoft.com/office/word/2010/wordprocessingDrawing" xmlns:mc="http://schemas.openxmlformats.org/markup-compatibility/2006" xmlns:r="http://schemas.openxmlformats.org/officeDocument/2006/relationships" xmlns:w="http://schemas.openxmlformats.org/wordprocessingml/2006/main" xmlns:w14="http://schemas.microsoft.com/office/word/2010/wordml" xmlns:w15="http://schemas.microsoft.com/office/word/2012/wordml" xmlns:w16cid="http://schemas.microsoft.com/office/word/2016/wordml/cid" xmlns:w16se="http://schemas.microsoft.com/office/word/2015/wordml/symex" mc:Ignorable="w14 w15 w16se w16cid wp14">
   <w:docDefaults>
     <w:rPrDefault>
       <w:rPr>
-        <w:rFonts w:asciiTheme="minorHAnsi" w:eastAsiaTheme="minorHAnsi" w:hAnsiTheme="minorHAnsi" w:cstheme="minorBidi"/>
+        <w:rFonts w:asciiTheme="minorHAnsi" w:hAnsiTheme="minorHAnsi" w:eastAsiaTheme="minorHAnsi" w:cstheme="minorBidi"/>
         <w:sz w:val="22"/>
         <w:szCs w:val="22"/>
         <w:lang w:val="de-AT" w:eastAsia="en-US" w:bidi="ar-SA"/>
@@ -1951,14 +2252,14 @@
   <w:latentStyles w:defLockedState="0" w:defUIPriority="99" w:defSemiHidden="0" w:defUnhideWhenUsed="0" w:defQFormat="0" w:count="375">
     <w:lsdException w:name="Normal" w:uiPriority="0" w:qFormat="1"/>
     <w:lsdException w:name="heading 1" w:uiPriority="9" w:qFormat="1"/>
-    <w:lsdException w:name="heading 2" w:semiHidden="1" w:uiPriority="9" w:unhideWhenUsed="1" w:qFormat="1"/>
-    <w:lsdException w:name="heading 3" w:semiHidden="1" w:uiPriority="9" w:unhideWhenUsed="1" w:qFormat="1"/>
-    <w:lsdException w:name="heading 4" w:semiHidden="1" w:uiPriority="9" w:unhideWhenUsed="1" w:qFormat="1"/>
-    <w:lsdException w:name="heading 5" w:semiHidden="1" w:uiPriority="9" w:unhideWhenUsed="1" w:qFormat="1"/>
-    <w:lsdException w:name="heading 6" w:semiHidden="1" w:uiPriority="9" w:unhideWhenUsed="1" w:qFormat="1"/>
-    <w:lsdException w:name="heading 7" w:semiHidden="1" w:uiPriority="9" w:unhideWhenUsed="1" w:qFormat="1"/>
-    <w:lsdException w:name="heading 8" w:semiHidden="1" w:uiPriority="9" w:unhideWhenUsed="1" w:qFormat="1"/>
-    <w:lsdException w:name="heading 9" w:semiHidden="1" w:uiPriority="9" w:unhideWhenUsed="1" w:qFormat="1"/>
+    <w:lsdException w:name="heading 2" w:uiPriority="9" w:semiHidden="1" w:unhideWhenUsed="1" w:qFormat="1"/>
+    <w:lsdException w:name="heading 3" w:uiPriority="9" w:semiHidden="1" w:unhideWhenUsed="1" w:qFormat="1"/>
+    <w:lsdException w:name="heading 4" w:uiPriority="9" w:semiHidden="1" w:unhideWhenUsed="1" w:qFormat="1"/>
+    <w:lsdException w:name="heading 5" w:uiPriority="9" w:semiHidden="1" w:unhideWhenUsed="1" w:qFormat="1"/>
+    <w:lsdException w:name="heading 6" w:uiPriority="9" w:semiHidden="1" w:unhideWhenUsed="1" w:qFormat="1"/>
+    <w:lsdException w:name="heading 7" w:uiPriority="9" w:semiHidden="1" w:unhideWhenUsed="1" w:qFormat="1"/>
+    <w:lsdException w:name="heading 8" w:uiPriority="9" w:semiHidden="1" w:unhideWhenUsed="1" w:qFormat="1"/>
+    <w:lsdException w:name="heading 9" w:uiPriority="9" w:semiHidden="1" w:unhideWhenUsed="1" w:qFormat="1"/>
     <w:lsdException w:name="index 1" w:semiHidden="1" w:unhideWhenUsed="1"/>
     <w:lsdException w:name="index 2" w:semiHidden="1" w:unhideWhenUsed="1"/>
     <w:lsdException w:name="index 3" w:semiHidden="1" w:unhideWhenUsed="1"/>
@@ -1968,22 +2269,22 @@
     <w:lsdException w:name="index 7" w:semiHidden="1" w:unhideWhenUsed="1"/>
     <w:lsdException w:name="index 8" w:semiHidden="1" w:unhideWhenUsed="1"/>
     <w:lsdException w:name="index 9" w:semiHidden="1" w:unhideWhenUsed="1"/>
-    <w:lsdException w:name="toc 1" w:semiHidden="1" w:uiPriority="39" w:unhideWhenUsed="1"/>
-    <w:lsdException w:name="toc 2" w:semiHidden="1" w:uiPriority="39" w:unhideWhenUsed="1"/>
-    <w:lsdException w:name="toc 3" w:semiHidden="1" w:uiPriority="39" w:unhideWhenUsed="1"/>
-    <w:lsdException w:name="toc 4" w:semiHidden="1" w:uiPriority="39" w:unhideWhenUsed="1"/>
-    <w:lsdException w:name="toc 5" w:semiHidden="1" w:uiPriority="39" w:unhideWhenUsed="1"/>
-    <w:lsdException w:name="toc 6" w:semiHidden="1" w:uiPriority="39" w:unhideWhenUsed="1"/>
-    <w:lsdException w:name="toc 7" w:semiHidden="1" w:uiPriority="39" w:unhideWhenUsed="1"/>
-    <w:lsdException w:name="toc 8" w:semiHidden="1" w:uiPriority="39" w:unhideWhenUsed="1"/>
-    <w:lsdException w:name="toc 9" w:semiHidden="1" w:uiPriority="39" w:unhideWhenUsed="1"/>
+    <w:lsdException w:name="toc 1" w:uiPriority="39" w:semiHidden="1" w:unhideWhenUsed="1"/>
+    <w:lsdException w:name="toc 2" w:uiPriority="39" w:semiHidden="1" w:unhideWhenUsed="1"/>
+    <w:lsdException w:name="toc 3" w:uiPriority="39" w:semiHidden="1" w:unhideWhenUsed="1"/>
+    <w:lsdException w:name="toc 4" w:uiPriority="39" w:semiHidden="1" w:unhideWhenUsed="1"/>
+    <w:lsdException w:name="toc 5" w:uiPriority="39" w:semiHidden="1" w:unhideWhenUsed="1"/>
+    <w:lsdException w:name="toc 6" w:uiPriority="39" w:semiHidden="1" w:unhideWhenUsed="1"/>
+    <w:lsdException w:name="toc 7" w:uiPriority="39" w:semiHidden="1" w:unhideWhenUsed="1"/>
+    <w:lsdException w:name="toc 8" w:uiPriority="39" w:semiHidden="1" w:unhideWhenUsed="1"/>
+    <w:lsdException w:name="toc 9" w:uiPriority="39" w:semiHidden="1" w:unhideWhenUsed="1"/>
     <w:lsdException w:name="Normal Indent" w:semiHidden="1" w:unhideWhenUsed="1"/>
     <w:lsdException w:name="footnote text" w:semiHidden="1" w:unhideWhenUsed="1"/>
     <w:lsdException w:name="annotation text" w:semiHidden="1" w:unhideWhenUsed="1"/>
     <w:lsdException w:name="header" w:semiHidden="1" w:unhideWhenUsed="1"/>
     <w:lsdException w:name="footer" w:semiHidden="1" w:unhideWhenUsed="1"/>
     <w:lsdException w:name="index heading" w:semiHidden="1" w:unhideWhenUsed="1"/>
-    <w:lsdException w:name="caption" w:semiHidden="1" w:uiPriority="35" w:unhideWhenUsed="1" w:qFormat="1"/>
+    <w:lsdException w:name="caption" w:uiPriority="35" w:semiHidden="1" w:unhideWhenUsed="1" w:qFormat="1"/>
     <w:lsdException w:name="table of figures" w:semiHidden="1" w:unhideWhenUsed="1"/>
     <w:lsdException w:name="envelope address" w:semiHidden="1" w:unhideWhenUsed="1"/>
     <w:lsdException w:name="envelope return" w:semiHidden="1" w:unhideWhenUsed="1"/>
@@ -2014,7 +2315,7 @@
     <w:lsdException w:name="Title" w:uiPriority="10" w:qFormat="1"/>
     <w:lsdException w:name="Closing" w:semiHidden="1" w:unhideWhenUsed="1"/>
     <w:lsdException w:name="Signature" w:semiHidden="1" w:unhideWhenUsed="1"/>
-    <w:lsdException w:name="Default Paragraph Font" w:semiHidden="1" w:uiPriority="1" w:unhideWhenUsed="1"/>
+    <w:lsdException w:name="Default Paragraph Font" w:uiPriority="1" w:semiHidden="1" w:unhideWhenUsed="1"/>
     <w:lsdException w:name="Body Text" w:semiHidden="1" w:unhideWhenUsed="1"/>
     <w:lsdException w:name="Body Text Indent" w:semiHidden="1" w:unhideWhenUsed="1"/>
     <w:lsdException w:name="List Continue" w:semiHidden="1" w:unhideWhenUsed="1"/>
@@ -2214,8 +2515,8 @@
     <w:lsdException w:name="Subtle Reference" w:uiPriority="31" w:qFormat="1"/>
     <w:lsdException w:name="Intense Reference" w:uiPriority="32" w:qFormat="1"/>
     <w:lsdException w:name="Book Title" w:uiPriority="33" w:qFormat="1"/>
-    <w:lsdException w:name="Bibliography" w:semiHidden="1" w:uiPriority="37" w:unhideWhenUsed="1"/>
-    <w:lsdException w:name="TOC Heading" w:semiHidden="1" w:uiPriority="39" w:unhideWhenUsed="1" w:qFormat="1"/>
+    <w:lsdException w:name="Bibliography" w:uiPriority="37" w:semiHidden="1" w:unhideWhenUsed="1"/>
+    <w:lsdException w:name="TOC Heading" w:uiPriority="39" w:semiHidden="1" w:unhideWhenUsed="1" w:qFormat="1"/>
     <w:lsdException w:name="Plain Table 1" w:uiPriority="41"/>
     <w:lsdException w:name="Plain Table 2" w:uiPriority="42"/>
     <w:lsdException w:name="Plain Table 3" w:uiPriority="43"/>
@@ -2325,7 +2626,7 @@
     <w:lsdException w:name="Hashtag" w:semiHidden="1" w:unhideWhenUsed="1"/>
     <w:lsdException w:name="Unresolved Mention" w:semiHidden="1" w:unhideWhenUsed="1"/>
   </w:latentStyles>
-  <w:style w:type="paragraph" w:default="1" w:styleId="Standard">
+  <w:style w:type="paragraph" w:styleId="Standard" w:default="1">
     <w:name w:val="Normal"/>
     <w:qFormat/>
   </w:style>
@@ -2344,7 +2645,7 @@
       <w:outlineLvl w:val="0"/>
     </w:pPr>
     <w:rPr>
-      <w:rFonts w:asciiTheme="majorHAnsi" w:eastAsiaTheme="majorEastAsia" w:hAnsiTheme="majorHAnsi" w:cstheme="majorBidi"/>
+      <w:rFonts w:asciiTheme="majorHAnsi" w:hAnsiTheme="majorHAnsi" w:eastAsiaTheme="majorEastAsia" w:cstheme="majorBidi"/>
       <w:color w:val="2E74B5" w:themeColor="accent1" w:themeShade="BF"/>
       <w:sz w:val="32"/>
       <w:szCs w:val="32"/>
@@ -2366,7 +2667,7 @@
       <w:outlineLvl w:val="1"/>
     </w:pPr>
     <w:rPr>
-      <w:rFonts w:asciiTheme="majorHAnsi" w:eastAsiaTheme="majorEastAsia" w:hAnsiTheme="majorHAnsi" w:cstheme="majorBidi"/>
+      <w:rFonts w:asciiTheme="majorHAnsi" w:hAnsiTheme="majorHAnsi" w:eastAsiaTheme="majorEastAsia" w:cstheme="majorBidi"/>
       <w:color w:val="2E74B5" w:themeColor="accent1" w:themeShade="BF"/>
       <w:sz w:val="26"/>
       <w:szCs w:val="26"/>
@@ -2388,19 +2689,19 @@
       <w:outlineLvl w:val="2"/>
     </w:pPr>
     <w:rPr>
-      <w:rFonts w:asciiTheme="majorHAnsi" w:eastAsiaTheme="majorEastAsia" w:hAnsiTheme="majorHAnsi" w:cstheme="majorBidi"/>
+      <w:rFonts w:asciiTheme="majorHAnsi" w:hAnsiTheme="majorHAnsi" w:eastAsiaTheme="majorEastAsia" w:cstheme="majorBidi"/>
       <w:color w:val="1F4D78" w:themeColor="accent1" w:themeShade="7F"/>
       <w:sz w:val="24"/>
       <w:szCs w:val="24"/>
     </w:rPr>
   </w:style>
-  <w:style w:type="character" w:default="1" w:styleId="Absatz-Standardschriftart">
+  <w:style w:type="character" w:styleId="Absatz-Standardschriftart" w:default="1">
     <w:name w:val="Default Paragraph Font"/>
     <w:uiPriority w:val="1"/>
     <w:semiHidden/>
     <w:unhideWhenUsed/>
   </w:style>
-  <w:style w:type="table" w:default="1" w:styleId="NormaleTabelle">
+  <w:style w:type="table" w:styleId="NormaleTabelle" w:default="1">
     <w:name w:val="Normal Table"/>
     <w:uiPriority w:val="99"/>
     <w:semiHidden/>
@@ -2415,7 +2716,7 @@
       </w:tblCellMar>
     </w:tblPr>
   </w:style>
-  <w:style w:type="numbering" w:default="1" w:styleId="KeineListe">
+  <w:style w:type="numbering" w:styleId="KeineListe" w:default="1">
     <w:name w:val="No List"/>
     <w:uiPriority w:val="99"/>
     <w:semiHidden/>
@@ -2436,7 +2737,7 @@
       <w:spacing w:after="0" w:line="240" w:lineRule="auto"/>
     </w:pPr>
   </w:style>
-  <w:style w:type="character" w:customStyle="1" w:styleId="KopfzeileZchn">
+  <w:style w:type="character" w:styleId="KopfzeileZchn" w:customStyle="1">
     <w:name w:val="Kopfzeile Zchn"/>
     <w:basedOn w:val="Absatz-Standardschriftart"/>
     <w:link w:val="Kopfzeile"/>
@@ -2458,7 +2759,7 @@
       <w:spacing w:after="0" w:line="240" w:lineRule="auto"/>
     </w:pPr>
   </w:style>
-  <w:style w:type="character" w:customStyle="1" w:styleId="FuzeileZchn">
+  <w:style w:type="character" w:styleId="FuzeileZchn" w:customStyle="1">
     <w:name w:val="Fußzeile Zchn"/>
     <w:basedOn w:val="Absatz-Standardschriftart"/>
     <w:link w:val="Fuzeile"/>
@@ -2475,40 +2776,40 @@
       <w:color w:val="808080"/>
     </w:rPr>
   </w:style>
-  <w:style w:type="character" w:customStyle="1" w:styleId="berschrift1Zchn">
+  <w:style w:type="character" w:styleId="berschrift1Zchn" w:customStyle="1">
     <w:name w:val="Überschrift 1 Zchn"/>
     <w:basedOn w:val="Absatz-Standardschriftart"/>
     <w:link w:val="berschrift1"/>
     <w:uiPriority w:val="9"/>
     <w:rsid w:val="00CB5678"/>
     <w:rPr>
-      <w:rFonts w:asciiTheme="majorHAnsi" w:eastAsiaTheme="majorEastAsia" w:hAnsiTheme="majorHAnsi" w:cstheme="majorBidi"/>
+      <w:rFonts w:asciiTheme="majorHAnsi" w:hAnsiTheme="majorHAnsi" w:eastAsiaTheme="majorEastAsia" w:cstheme="majorBidi"/>
       <w:color w:val="2E74B5" w:themeColor="accent1" w:themeShade="BF"/>
       <w:sz w:val="32"/>
       <w:szCs w:val="32"/>
     </w:rPr>
   </w:style>
-  <w:style w:type="character" w:customStyle="1" w:styleId="berschrift3Zchn">
+  <w:style w:type="character" w:styleId="berschrift3Zchn" w:customStyle="1">
     <w:name w:val="Überschrift 3 Zchn"/>
     <w:basedOn w:val="Absatz-Standardschriftart"/>
     <w:link w:val="berschrift3"/>
     <w:uiPriority w:val="9"/>
     <w:rsid w:val="00A324FF"/>
     <w:rPr>
-      <w:rFonts w:asciiTheme="majorHAnsi" w:eastAsiaTheme="majorEastAsia" w:hAnsiTheme="majorHAnsi" w:cstheme="majorBidi"/>
+      <w:rFonts w:asciiTheme="majorHAnsi" w:hAnsiTheme="majorHAnsi" w:eastAsiaTheme="majorEastAsia" w:cstheme="majorBidi"/>
       <w:color w:val="1F4D78" w:themeColor="accent1" w:themeShade="7F"/>
       <w:sz w:val="24"/>
       <w:szCs w:val="24"/>
     </w:rPr>
   </w:style>
-  <w:style w:type="character" w:customStyle="1" w:styleId="berschrift2Zchn">
+  <w:style w:type="character" w:styleId="berschrift2Zchn" w:customStyle="1">
     <w:name w:val="Überschrift 2 Zchn"/>
     <w:basedOn w:val="Absatz-Standardschriftart"/>
     <w:link w:val="berschrift2"/>
     <w:uiPriority w:val="9"/>
     <w:rsid w:val="00A324FF"/>
     <w:rPr>
-      <w:rFonts w:asciiTheme="majorHAnsi" w:eastAsiaTheme="majorEastAsia" w:hAnsiTheme="majorHAnsi" w:cstheme="majorBidi"/>
+      <w:rFonts w:asciiTheme="majorHAnsi" w:hAnsiTheme="majorHAnsi" w:eastAsiaTheme="majorEastAsia" w:cstheme="majorBidi"/>
       <w:color w:val="2E74B5" w:themeColor="accent1" w:themeShade="BF"/>
       <w:sz w:val="26"/>
       <w:szCs w:val="26"/>
@@ -2537,6 +2838,39 @@
     </w:rPr>
   </w:style>
 </w:styles>
+</file>
+
+<file path=word/glossary/document.xml><?xml version="1.0" encoding="utf-8"?>
+<w:glossaryDocument xmlns:w14="http://schemas.microsoft.com/office/word/2010/wordml" xmlns:w="http://schemas.openxmlformats.org/wordprocessingml/2006/main">
+  <w:docParts>
+    <w:docPart>
+      <w:docPartPr>
+        <w:name w:val="DefaultPlaceholder_1081868574"/>
+        <w:category>
+          <w:name w:val="General"/>
+          <w:gallery w:val="placeholder"/>
+        </w:category>
+        <w:types>
+          <w:type w:val="bbPlcHdr"/>
+        </w:types>
+        <w:behaviors>
+          <w:behavior w:val="content"/>
+        </w:behaviors>
+        <w:guid w:val="{7ddb9ca1-4c2f-481b-8af0-a60d3d655778}"/>
+      </w:docPartPr>
+      <w:docPartBody>
+        <w:p>
+          <w:r>
+            <w:rPr>
+              <w:rStyle w:val="PlaceholderText"/>
+            </w:rPr>
+            <w:t/>
+          </w:r>
+        </w:p>
+      </w:docPartBody>
+    </w:docPart>
+  </w:docParts>
+</w:glossaryDocument>
 </file>
 
 <file path=word/theme/theme1.xml><?xml version="1.0" encoding="utf-8"?>

--- a/protokolle/besprechungen/Besprechungsprotokoll SimpleQ_2018_10_09.docx
+++ b/protokolle/besprechungen/Besprechungsprotokoll SimpleQ_2018_10_09.docx
@@ -90,7 +90,18 @@
         <w:t xml:space="preserve"> Tobias Krukenfellner,</w:t>
       </w:r>
       <w:r>
-        <w:t xml:space="preserve"> Mag. Markus Reis</w:t>
+        <w:t xml:space="preserve"> </w:t>
+      </w:r>
+      <w:r>
+        <w:t>Nico Srnka</w:t>
+      </w:r>
+      <w:r>
+        <w:t xml:space="preserve">, </w:t>
+      </w:r>
+      <w:bookmarkStart w:id="0" w:name="_GoBack"/>
+      <w:bookmarkEnd w:id="0"/>
+      <w:r>
+        <w:t>Mag. Markus Reis</w:t>
       </w:r>
     </w:p>
     <w:p>
@@ -592,8 +603,6 @@
       <w:r>
         <w:t>Festhaltung der unterschiedlichen Arten der App-Entwicklung in schriftlicher Form (Weber)</w:t>
       </w:r>
-      <w:bookmarkStart w:id="0" w:name="_GoBack"/>
-      <w:bookmarkEnd w:id="0"/>
     </w:p>
     <w:p/>
     <w:p/>
@@ -1138,7 +1147,7 @@
         <w:sz w:val="20"/>
         <w:szCs w:val="20"/>
       </w:rPr>
-      <w:t>2018-10-09</w:t>
+      <w:t>2018-10-15</w:t>
     </w:r>
     <w:r>
       <w:rPr>
@@ -2556,7 +2565,7 @@
 </file>
 
 <file path=customXml/itemProps1.xml><?xml version="1.0" encoding="utf-8"?>
-<ds:datastoreItem xmlns:ds="http://schemas.openxmlformats.org/officeDocument/2006/customXml" ds:itemID="{FFD72B5E-74B0-43E1-B057-63EFF4269249}">
+<ds:datastoreItem xmlns:ds="http://schemas.openxmlformats.org/officeDocument/2006/customXml" ds:itemID="{03AF5EAF-EA62-4A48-9A04-12A22AEC0160}">
   <ds:schemaRefs>
     <ds:schemaRef ds:uri="http://schemas.openxmlformats.org/officeDocument/2006/bibliography"/>
   </ds:schemaRefs>

--- a/protokolle/besprechungen/Besprechungsprotokoll SimpleQ_2018_10_09.docx
+++ b/protokolle/besprechungen/Besprechungsprotokoll SimpleQ_2018_10_09.docx
@@ -6,100 +6,97 @@
       <w:pPr>
         <w:pStyle w:val="berschrift1"/>
       </w:pPr>
-      <w:r>
-        <w:t>Besprechungsprotokoll</w:t>
-      </w:r>
-    </w:p>
-    <w:p>
-      <w:r>
-        <w:rPr>
-          <w:u w:val="single"/>
-        </w:rPr>
-        <w:t>Thema:</w:t>
-      </w:r>
-      <w:r>
-        <w:t xml:space="preserve"> </w:t>
-      </w:r>
-      <w:r>
-        <w:t>Besprechung des Fortschritts und das weitere Vorgehen</w:t>
-      </w:r>
-    </w:p>
-    <w:p>
-      <w:r>
-        <w:rPr>
-          <w:u w:val="single"/>
-        </w:rPr>
-        <w:t>Datum und Ort:</w:t>
-      </w:r>
-      <w:r>
-        <w:t xml:space="preserve"> </w:t>
-      </w:r>
-      <w:r>
-        <w:t>09</w:t>
-      </w:r>
-      <w:r>
-        <w:t>.</w:t>
-      </w:r>
-      <w:r>
-        <w:t>10</w:t>
-      </w:r>
-      <w:r>
-        <w:t xml:space="preserve">.2018, </w:t>
-      </w:r>
-      <w:r>
-        <w:t>14</w:t>
-      </w:r>
-      <w:r>
-        <w:t xml:space="preserve">:15 – </w:t>
-      </w:r>
-      <w:r>
-        <w:t>15</w:t>
-      </w:r>
-      <w:r>
-        <w:t>:</w:t>
-      </w:r>
-      <w:r>
-        <w:t>10</w:t>
-      </w:r>
-      <w:r>
-        <w:t xml:space="preserve"> Uhr in 2700, Wiener Neustadt, Dr. Eckener Gasse 2</w:t>
-      </w:r>
-    </w:p>
-    <w:p>
-      <w:pPr>
-        <w:pStyle w:val="berschrift2"/>
-      </w:pPr>
-      <w:r>
-        <w:t>Anwesende</w:t>
-      </w:r>
-    </w:p>
-    <w:p>
-      <w:r>
-        <w:rPr>
-          <w:u w:val="single"/>
-        </w:rPr>
-        <w:t>Eingeladen:</w:t>
-      </w:r>
-      <w:r>
-        <w:t xml:space="preserve"> </w:t>
-      </w:r>
-      <w:r>
-        <w:t>Jürgen Weber, Lukas Schendlinger,</w:t>
-      </w:r>
-      <w:r>
-        <w:t xml:space="preserve"> Tobias Krukenfellner,</w:t>
-      </w:r>
-      <w:r>
-        <w:t xml:space="preserve"> </w:t>
-      </w:r>
-      <w:r>
-        <w:t>Nico Srnka</w:t>
-      </w:r>
-      <w:r>
-        <w:t xml:space="preserve">, </w:t>
-      </w:r>
       <w:bookmarkStart w:id="0" w:name="_GoBack"/>
       <w:bookmarkEnd w:id="0"/>
+      <w:r>
+        <w:t>Besprechungsprotokoll</w:t>
+      </w:r>
+    </w:p>
+    <w:p>
+      <w:r>
+        <w:rPr>
+          <w:u w:val="single"/>
+        </w:rPr>
+        <w:t>Thema:</w:t>
+      </w:r>
+      <w:r>
+        <w:t xml:space="preserve"> </w:t>
+      </w:r>
+      <w:r>
+        <w:t>Besprechung des Fortschritts und das weitere Vorgehen</w:t>
+      </w:r>
+    </w:p>
+    <w:p>
+      <w:r>
+        <w:rPr>
+          <w:u w:val="single"/>
+        </w:rPr>
+        <w:t>Datum und Ort:</w:t>
+      </w:r>
+      <w:r>
+        <w:t xml:space="preserve"> </w:t>
+      </w:r>
+      <w:r>
+        <w:t>09</w:t>
+      </w:r>
+      <w:r>
+        <w:t>.</w:t>
+      </w:r>
+      <w:r>
+        <w:t>10</w:t>
+      </w:r>
+      <w:r>
+        <w:t xml:space="preserve">.2018, </w:t>
+      </w:r>
+      <w:r>
+        <w:t>14</w:t>
+      </w:r>
+      <w:r>
+        <w:t xml:space="preserve">:15 – </w:t>
+      </w:r>
+      <w:r>
+        <w:t>15</w:t>
+      </w:r>
+      <w:r>
+        <w:t>:</w:t>
+      </w:r>
+      <w:r>
+        <w:t>10</w:t>
+      </w:r>
+      <w:r>
+        <w:t xml:space="preserve"> Uhr in 2700, Wiener Neustadt, Dr. Eckener Gasse 2</w:t>
+      </w:r>
+    </w:p>
+    <w:p>
+      <w:pPr>
+        <w:pStyle w:val="berschrift2"/>
+      </w:pPr>
+      <w:r>
+        <w:t>Anwesende</w:t>
+      </w:r>
+    </w:p>
+    <w:p>
+      <w:r>
+        <w:rPr>
+          <w:u w:val="single"/>
+        </w:rPr>
+        <w:t>Eingeladen:</w:t>
+      </w:r>
+      <w:r>
+        <w:t xml:space="preserve"> </w:t>
+      </w:r>
+      <w:r>
+        <w:t>Jürgen Weber, Lukas Schendlinger,</w:t>
+      </w:r>
+      <w:r>
+        <w:t xml:space="preserve"> Tobias Krukenfellner,</w:t>
+      </w:r>
+      <w:r>
+        <w:t xml:space="preserve"> </w:t>
+      </w:r>
+      <w:r>
+        <w:t xml:space="preserve">Nico Srnka, </w:t>
+      </w:r>
       <w:r>
         <w:t>Mag. Markus Reis</w:t>
       </w:r>
@@ -1147,7 +1144,7 @@
         <w:sz w:val="20"/>
         <w:szCs w:val="20"/>
       </w:rPr>
-      <w:t>2018-10-15</w:t>
+      <w:t>2018-10-23</w:t>
     </w:r>
     <w:r>
       <w:rPr>
@@ -2565,7 +2562,7 @@
 </file>
 
 <file path=customXml/itemProps1.xml><?xml version="1.0" encoding="utf-8"?>
-<ds:datastoreItem xmlns:ds="http://schemas.openxmlformats.org/officeDocument/2006/customXml" ds:itemID="{03AF5EAF-EA62-4A48-9A04-12A22AEC0160}">
+<ds:datastoreItem xmlns:ds="http://schemas.openxmlformats.org/officeDocument/2006/customXml" ds:itemID="{8AC6E2D1-BC82-45D3-907A-141AD74D9D5A}">
   <ds:schemaRefs>
     <ds:schemaRef ds:uri="http://schemas.openxmlformats.org/officeDocument/2006/bibliography"/>
   </ds:schemaRefs>

--- a/protokolle/besprechungen/Besprechungsprotokoll SimpleQ_2018_10_09.docx
+++ b/protokolle/besprechungen/Besprechungsprotokoll SimpleQ_2018_10_09.docx
@@ -6,8 +6,6 @@
       <w:pPr>
         <w:pStyle w:val="berschrift1"/>
       </w:pPr>
-      <w:bookmarkStart w:id="0" w:name="_GoBack"/>
-      <w:bookmarkEnd w:id="0"/>
       <w:r>
         <w:t>Besprechungsprotokoll</w:t>
       </w:r>
@@ -601,8 +599,10 @@
         <w:t>Festhaltung der unterschiedlichen Arten der App-Entwicklung in schriftlicher Form (Weber)</w:t>
       </w:r>
     </w:p>
-    <w:p/>
-    <w:p/>
+    <w:p>
+      <w:bookmarkStart w:id="0" w:name="_GoBack"/>
+      <w:bookmarkEnd w:id="0"/>
+    </w:p>
     <w:p>
       <w:pPr>
         <w:rPr>
@@ -818,6 +818,58 @@
     </w:p>
     <w:p>
       <w:r>
+        <w:rPr>
+          <w:noProof/>
+        </w:rPr>
+        <w:drawing>
+          <wp:anchor distT="0" distB="0" distL="114300" distR="114300" simplePos="0" relativeHeight="251658240" behindDoc="1" locked="0" layoutInCell="1" allowOverlap="1" wp14:anchorId="14CA4364" wp14:editId="645B43F3">
+            <wp:simplePos x="0" y="0"/>
+            <wp:positionH relativeFrom="column">
+              <wp:posOffset>1395730</wp:posOffset>
+            </wp:positionH>
+            <wp:positionV relativeFrom="paragraph">
+              <wp:posOffset>190500</wp:posOffset>
+            </wp:positionV>
+            <wp:extent cx="1421765" cy="397510"/>
+            <wp:effectExtent l="0" t="0" r="6985" b="2540"/>
+            <wp:wrapSquare wrapText="bothSides"/>
+            <wp:docPr id="1" name="Grafik 1"/>
+            <wp:cNvGraphicFramePr/>
+            <a:graphic xmlns:a="http://schemas.openxmlformats.org/drawingml/2006/main">
+              <a:graphicData uri="http://schemas.openxmlformats.org/drawingml/2006/picture">
+                <pic:pic xmlns:pic="http://schemas.openxmlformats.org/drawingml/2006/picture">
+                  <pic:nvPicPr>
+                    <pic:cNvPr id="1" name="Grafik 1"/>
+                    <pic:cNvPicPr/>
+                  </pic:nvPicPr>
+                  <pic:blipFill>
+                    <a:blip r:embed="rId13">
+                      <a:extLst>
+                        <a:ext uri="{28A0092B-C50C-407E-A947-70E740481C1C}">
+                          <a14:useLocalDpi xmlns:a14="http://schemas.microsoft.com/office/drawing/2010/main" val="0"/>
+                        </a:ext>
+                      </a:extLst>
+                    </a:blip>
+                    <a:stretch>
+                      <a:fillRect/>
+                    </a:stretch>
+                  </pic:blipFill>
+                  <pic:spPr>
+                    <a:xfrm>
+                      <a:off x="0" y="0"/>
+                      <a:ext cx="1421765" cy="397510"/>
+                    </a:xfrm>
+                    <a:prstGeom prst="rect">
+                      <a:avLst/>
+                    </a:prstGeom>
+                  </pic:spPr>
+                </pic:pic>
+              </a:graphicData>
+            </a:graphic>
+          </wp:anchor>
+        </w:drawing>
+      </w:r>
+      <w:r>
         <w:t xml:space="preserve">  </w:t>
       </w:r>
     </w:p>
@@ -826,12 +878,12 @@
         <w:t xml:space="preserve">Mag. Markus Reis: </w:t>
       </w:r>
       <w:r>
-        <w:t xml:space="preserve"> UNTASCHRIFT</w:t>
+        <w:t xml:space="preserve"> </w:t>
       </w:r>
     </w:p>
     <w:sectPr>
-      <w:headerReference w:type="default" r:id="rId13"/>
-      <w:footerReference w:type="default" r:id="rId14"/>
+      <w:headerReference w:type="default" r:id="rId14"/>
+      <w:footerReference w:type="default" r:id="rId15"/>
       <w:pgSz w:w="11906" w:h="16838"/>
       <w:pgMar w:top="1417" w:right="1417" w:bottom="1134" w:left="1417" w:header="708" w:footer="708" w:gutter="0"/>
       <w:cols w:space="708"/>
@@ -1099,17 +1151,8 @@
         <w:sz w:val="20"/>
         <w:szCs w:val="20"/>
       </w:rPr>
-      <w:t xml:space="preserve">Projekt </w:t>
+      <w:t>Projekt SimpleQ</w:t>
     </w:r>
-    <w:proofErr w:type="spellStart"/>
-    <w:r>
-      <w:rPr>
-        <w:sz w:val="20"/>
-        <w:szCs w:val="20"/>
-      </w:rPr>
-      <w:t>SimpleQ</w:t>
-    </w:r>
-    <w:proofErr w:type="spellEnd"/>
     <w:r>
       <w:rPr>
         <w:sz w:val="20"/>
@@ -1144,7 +1187,7 @@
         <w:sz w:val="20"/>
         <w:szCs w:val="20"/>
       </w:rPr>
-      <w:t>2018-10-23</w:t>
+      <w:t>2019-03-28</w:t>
     </w:r>
     <w:r>
       <w:rPr>
@@ -2293,6 +2336,36 @@
       <w:u w:val="single"/>
     </w:rPr>
   </w:style>
+  <w:style w:type="paragraph" w:styleId="Sprechblasentext">
+    <w:name w:val="Balloon Text"/>
+    <w:basedOn w:val="Standard"/>
+    <w:link w:val="SprechblasentextZchn"/>
+    <w:uiPriority w:val="99"/>
+    <w:semiHidden/>
+    <w:unhideWhenUsed/>
+    <w:rsid w:val="00120E10"/>
+    <w:pPr>
+      <w:spacing w:after="0" w:line="240" w:lineRule="auto"/>
+    </w:pPr>
+    <w:rPr>
+      <w:rFonts w:ascii="Segoe UI" w:hAnsi="Segoe UI" w:cs="Segoe UI"/>
+      <w:sz w:val="18"/>
+      <w:szCs w:val="18"/>
+    </w:rPr>
+  </w:style>
+  <w:style w:type="character" w:customStyle="1" w:styleId="SprechblasentextZchn">
+    <w:name w:val="Sprechblasentext Zchn"/>
+    <w:basedOn w:val="Absatz-Standardschriftart"/>
+    <w:link w:val="Sprechblasentext"/>
+    <w:uiPriority w:val="99"/>
+    <w:semiHidden/>
+    <w:rsid w:val="00120E10"/>
+    <w:rPr>
+      <w:rFonts w:ascii="Segoe UI" w:hAnsi="Segoe UI" w:cs="Segoe UI"/>
+      <w:sz w:val="18"/>
+      <w:szCs w:val="18"/>
+    </w:rPr>
+  </w:style>
 </w:styles>
 </file>
 
@@ -2562,7 +2635,7 @@
 </file>
 
 <file path=customXml/itemProps1.xml><?xml version="1.0" encoding="utf-8"?>
-<ds:datastoreItem xmlns:ds="http://schemas.openxmlformats.org/officeDocument/2006/customXml" ds:itemID="{8AC6E2D1-BC82-45D3-907A-141AD74D9D5A}">
+<ds:datastoreItem xmlns:ds="http://schemas.openxmlformats.org/officeDocument/2006/customXml" ds:itemID="{AD34C5FA-1BAE-4A51-A3CA-3CF2B78C1FD9}">
   <ds:schemaRefs>
     <ds:schemaRef ds:uri="http://schemas.openxmlformats.org/officeDocument/2006/bibliography"/>
   </ds:schemaRefs>
